--- a/Hardware/Описание контролера 0,2.docx
+++ b/Hardware/Описание контролера 0,2.docx
@@ -231,6 +231,7 @@
       </w:r>
     </w:p>
     <w:p>
+      <w:commentRangeStart w:id="0"/>
       <w:r>
         <w:t>Команда подключения устройств</w:t>
       </w:r>
@@ -256,6 +257,9 @@
       <w:r>
         <w:t>-   255</w:t>
       </w:r>
+      <w:r>
+        <w:t xml:space="preserve"> </w:t>
+      </w:r>
     </w:p>
     <w:p>
       <w:r>
@@ -276,13 +280,23 @@
         <w:t>№ устройства(1 байт).128</w:t>
       </w:r>
     </w:p>
-    <w:p>
-      <w:pPr>
-        <w:rPr>
+    <w:commentRangeEnd w:id="0"/>
+    <w:p>
+      <w:pPr>
+        <w:rPr>
+          <w:i/>
           <w:lang w:val="en-US"/>
         </w:rPr>
       </w:pPr>
       <w:r>
+        <w:rPr>
+          <w:rStyle w:val="a4"/>
+        </w:rPr>
+        <w:commentReference w:id="0"/>
+      </w:r>
+    </w:p>
+    <w:p>
+      <w:r>
         <w:t>Срабатывания п</w:t>
       </w:r>
       <w:r>
@@ -319,13 +333,7 @@
         <w:t xml:space="preserve"> [код срабатывания]</w:t>
       </w:r>
     </w:p>
-    <w:p>
-      <w:pPr>
-        <w:rPr>
-          <w:lang w:val="en-US"/>
-        </w:rPr>
-      </w:pPr>
-    </w:p>
+    <w:p/>
     <w:p>
       <w:pPr>
         <w:rPr>
@@ -429,6 +437,69 @@
     </w:sectPr>
   </w:body>
 </w:document>
+</file>
+
+<file path=word/comments.xml><?xml version="1.0" encoding="utf-8"?>
+<w:comments xmlns:ve="http://schemas.openxmlformats.org/markup-compatibility/2006" xmlns:o="urn:schemas-microsoft-com:office:office" xmlns:r="http://schemas.openxmlformats.org/officeDocument/2006/relationships" xmlns:m="http://schemas.openxmlformats.org/officeDocument/2006/math" xmlns:v="urn:schemas-microsoft-com:vml" xmlns:wp="http://schemas.openxmlformats.org/drawingml/2006/wordprocessingDrawing" xmlns:w10="urn:schemas-microsoft-com:office:word" xmlns:w="http://schemas.openxmlformats.org/wordprocessingml/2006/main" xmlns:wne="http://schemas.microsoft.com/office/word/2006/wordml">
+  <w:comment w:id="0" w:author="User" w:date="2013-01-06T15:12:00Z" w:initials="U">
+    <w:p>
+      <w:pPr>
+        <w:pStyle w:val="a5"/>
+        <w:rPr>
+          <w:color w:val="000000" w:themeColor="text1"/>
+        </w:rPr>
+      </w:pPr>
+      <w:r>
+        <w:rPr>
+          <w:rStyle w:val="a4"/>
+          <w:color w:val="000000" w:themeColor="text1"/>
+        </w:rPr>
+        <w:annotationRef/>
+      </w:r>
+      <w:r>
+        <w:rPr>
+          <w:color w:val="000000" w:themeColor="text1"/>
+        </w:rPr>
+        <w:t xml:space="preserve"> </w:t>
+      </w:r>
+      <w:r>
+        <w:rPr>
+          <w:color w:val="000000" w:themeColor="text1"/>
+        </w:rPr>
+        <w:t xml:space="preserve">Предлагаю данные команды зарезервировать под включении выключение устройств простыми выключателями, которые не может </w:t>
+      </w:r>
+      <w:proofErr w:type="gramStart"/>
+      <w:r>
+        <w:rPr>
+          <w:color w:val="000000" w:themeColor="text1"/>
+        </w:rPr>
+        <w:t>по другому</w:t>
+      </w:r>
+      <w:proofErr w:type="gramEnd"/>
+      <w:r>
+        <w:rPr>
+          <w:color w:val="000000" w:themeColor="text1"/>
+        </w:rPr>
+        <w:t xml:space="preserve"> контролировать контролер, пока реализую данное предложение в сервере при возможности можно это удалить </w:t>
+      </w:r>
+    </w:p>
+    <w:p>
+      <w:pPr>
+        <w:pStyle w:val="a5"/>
+        <w:jc w:val="right"/>
+        <w:rPr>
+          <w:color w:val="000000" w:themeColor="text1"/>
+        </w:rPr>
+      </w:pPr>
+      <w:r>
+        <w:rPr>
+          <w:color w:val="000000" w:themeColor="text1"/>
+        </w:rPr>
+        <w:t xml:space="preserve">                                                  Соколов</w:t>
+      </w:r>
+    </w:p>
+  </w:comment>
+</w:comments>
 </file>
 
 <file path=word/numbering.xml><?xml version="1.0" encoding="utf-8"?>
@@ -918,6 +989,96 @@
       <w:ind w:left="720"/>
       <w:contextualSpacing/>
     </w:pPr>
+  </w:style>
+  <w:style w:type="character" w:styleId="a4">
+    <w:name w:val="annotation reference"/>
+    <w:basedOn w:val="a0"/>
+    <w:uiPriority w:val="99"/>
+    <w:semiHidden/>
+    <w:unhideWhenUsed/>
+    <w:rsid w:val="00AF1287"/>
+    <w:rPr>
+      <w:sz w:val="16"/>
+      <w:szCs w:val="16"/>
+    </w:rPr>
+  </w:style>
+  <w:style w:type="paragraph" w:styleId="a5">
+    <w:name w:val="annotation text"/>
+    <w:basedOn w:val="a"/>
+    <w:link w:val="a6"/>
+    <w:uiPriority w:val="99"/>
+    <w:semiHidden/>
+    <w:unhideWhenUsed/>
+    <w:rsid w:val="00AF1287"/>
+    <w:rPr>
+      <w:sz w:val="20"/>
+      <w:szCs w:val="20"/>
+    </w:rPr>
+  </w:style>
+  <w:style w:type="character" w:customStyle="1" w:styleId="a6">
+    <w:name w:val="Текст примечания Знак"/>
+    <w:basedOn w:val="a0"/>
+    <w:link w:val="a5"/>
+    <w:uiPriority w:val="99"/>
+    <w:semiHidden/>
+    <w:rsid w:val="00AF1287"/>
+    <w:rPr>
+      <w:sz w:val="20"/>
+      <w:szCs w:val="20"/>
+    </w:rPr>
+  </w:style>
+  <w:style w:type="paragraph" w:styleId="a7">
+    <w:name w:val="annotation subject"/>
+    <w:basedOn w:val="a5"/>
+    <w:next w:val="a5"/>
+    <w:link w:val="a8"/>
+    <w:uiPriority w:val="99"/>
+    <w:semiHidden/>
+    <w:unhideWhenUsed/>
+    <w:rsid w:val="00AF1287"/>
+    <w:rPr>
+      <w:b/>
+      <w:bCs/>
+    </w:rPr>
+  </w:style>
+  <w:style w:type="character" w:customStyle="1" w:styleId="a8">
+    <w:name w:val="Тема примечания Знак"/>
+    <w:basedOn w:val="a6"/>
+    <w:link w:val="a7"/>
+    <w:uiPriority w:val="99"/>
+    <w:semiHidden/>
+    <w:rsid w:val="00AF1287"/>
+    <w:rPr>
+      <w:b/>
+      <w:bCs/>
+    </w:rPr>
+  </w:style>
+  <w:style w:type="paragraph" w:styleId="a9">
+    <w:name w:val="Balloon Text"/>
+    <w:basedOn w:val="a"/>
+    <w:link w:val="aa"/>
+    <w:uiPriority w:val="99"/>
+    <w:semiHidden/>
+    <w:unhideWhenUsed/>
+    <w:rsid w:val="00AF1287"/>
+    <w:rPr>
+      <w:rFonts w:ascii="Tahoma" w:hAnsi="Tahoma" w:cs="Tahoma"/>
+      <w:sz w:val="16"/>
+      <w:szCs w:val="16"/>
+    </w:rPr>
+  </w:style>
+  <w:style w:type="character" w:customStyle="1" w:styleId="aa">
+    <w:name w:val="Текст выноски Знак"/>
+    <w:basedOn w:val="a0"/>
+    <w:link w:val="a9"/>
+    <w:uiPriority w:val="99"/>
+    <w:semiHidden/>
+    <w:rsid w:val="00AF1287"/>
+    <w:rPr>
+      <w:rFonts w:ascii="Tahoma" w:hAnsi="Tahoma" w:cs="Tahoma"/>
+      <w:sz w:val="16"/>
+      <w:szCs w:val="16"/>
+    </w:rPr>
   </w:style>
 </w:styles>
 </file>
@@ -1210,7 +1371,7 @@
 </file>
 
 <file path=customXml/itemProps1.xml><?xml version="1.0" encoding="utf-8"?>
-<ds:datastoreItem xmlns:ds="http://schemas.openxmlformats.org/officeDocument/2006/customXml" ds:itemID="{4EE2F89C-FC85-4B2A-9473-859BD5973849}">
+<ds:datastoreItem xmlns:ds="http://schemas.openxmlformats.org/officeDocument/2006/customXml" ds:itemID="{28B2024A-43C7-4F1B-A35A-452068A17344}">
   <ds:schemaRefs>
     <ds:schemaRef ds:uri="http://schemas.openxmlformats.org/officeDocument/2006/bibliography"/>
   </ds:schemaRefs>

--- a/Hardware/Описание контролера 0,2.docx
+++ b/Hardware/Описание контролера 0,2.docx
@@ -1,6 +1,6 @@
 
 <file path=word/document.xml><?xml version="1.0" encoding="utf-8"?>
-<w:document xmlns:ve="http://schemas.openxmlformats.org/markup-compatibility/2006" xmlns:o="urn:schemas-microsoft-com:office:office" xmlns:r="http://schemas.openxmlformats.org/officeDocument/2006/relationships" xmlns:m="http://schemas.openxmlformats.org/officeDocument/2006/math" xmlns:v="urn:schemas-microsoft-com:vml" xmlns:wp="http://schemas.openxmlformats.org/drawingml/2006/wordprocessingDrawing" xmlns:w10="urn:schemas-microsoft-com:office:word" xmlns:w="http://schemas.openxmlformats.org/wordprocessingml/2006/main" xmlns:wne="http://schemas.microsoft.com/office/word/2006/wordml">
+<w:document xmlns:wpc="http://schemas.microsoft.com/office/word/2010/wordprocessingCanvas" xmlns:mc="http://schemas.openxmlformats.org/markup-compatibility/2006" xmlns:o="urn:schemas-microsoft-com:office:office" xmlns:r="http://schemas.openxmlformats.org/officeDocument/2006/relationships" xmlns:m="http://schemas.openxmlformats.org/officeDocument/2006/math" xmlns:v="urn:schemas-microsoft-com:vml" xmlns:wp14="http://schemas.microsoft.com/office/word/2010/wordprocessingDrawing" xmlns:wp="http://schemas.openxmlformats.org/drawingml/2006/wordprocessingDrawing" xmlns:w10="urn:schemas-microsoft-com:office:word" xmlns:w="http://schemas.openxmlformats.org/wordprocessingml/2006/main" xmlns:w14="http://schemas.microsoft.com/office/word/2010/wordml" xmlns:wpg="http://schemas.microsoft.com/office/word/2010/wordprocessingGroup" xmlns:wpi="http://schemas.microsoft.com/office/word/2010/wordprocessingInk" xmlns:wne="http://schemas.microsoft.com/office/word/2006/wordml" xmlns:wps="http://schemas.microsoft.com/office/word/2010/wordprocessingShape" mc:Ignorable="w14 wp14">
   <w:body>
     <w:p>
       <w:r>
@@ -16,23 +16,12 @@
         </w:numPr>
       </w:pPr>
       <w:r>
-        <w:t xml:space="preserve">Опрашивает </w:t>
-      </w:r>
-      <w:proofErr w:type="spellStart"/>
-      <w:r>
-        <w:t>текушее</w:t>
-      </w:r>
-      <w:proofErr w:type="spellEnd"/>
-      <w:r>
-        <w:t xml:space="preserve"> состояние датчиков и </w:t>
-      </w:r>
-      <w:proofErr w:type="spellStart"/>
-      <w:r>
-        <w:t>возврашает</w:t>
-      </w:r>
-      <w:proofErr w:type="spellEnd"/>
-      <w:r>
-        <w:t xml:space="preserve"> серверу значение</w:t>
+        <w:t>Опрашивает текущее состояние датчиков и возвращ</w:t>
+      </w:r>
+      <w:bookmarkStart w:id="0" w:name="_GoBack"/>
+      <w:bookmarkEnd w:id="0"/>
+      <w:r>
+        <w:t>ает серверу значение</w:t>
       </w:r>
     </w:p>
     <w:p>
@@ -231,7 +220,7 @@
       </w:r>
     </w:p>
     <w:p>
-      <w:commentRangeStart w:id="0"/>
+      <w:commentRangeStart w:id="1"/>
       <w:r>
         <w:t>Команда подключения устройств</w:t>
       </w:r>
@@ -280,117 +269,116 @@
         <w:t>№ устройства(1 байт).128</w:t>
       </w:r>
     </w:p>
-    <w:commentRangeEnd w:id="0"/>
-    <w:p>
-      <w:pPr>
+    <w:commentRangeEnd w:id="1"/>
+    <w:p>
+      <w:pPr>
+        <w:rPr>
+          <w:i/>
+        </w:rPr>
+      </w:pPr>
+      <w:r>
+        <w:rPr>
+          <w:rStyle w:val="a4"/>
+        </w:rPr>
+        <w:commentReference w:id="1"/>
+      </w:r>
+    </w:p>
+    <w:p>
+      <w:r>
+        <w:t>Срабатывания п</w:t>
+      </w:r>
+      <w:r>
+        <w:t xml:space="preserve">ростого датчика: №порта(1 байт) и № </w:t>
+      </w:r>
+      <w:proofErr w:type="spellStart"/>
+      <w:r>
+        <w:t>устройсва</w:t>
+      </w:r>
+      <w:proofErr w:type="spellEnd"/>
+      <w:r>
+        <w:t xml:space="preserve"> (1 байт) третий байт – 1</w:t>
+      </w:r>
+      <w:r>
+        <w:t>00</w:t>
+      </w:r>
+      <w:r>
+        <w:t xml:space="preserve"> и возможно у </w:t>
+      </w:r>
+      <w:proofErr w:type="spellStart"/>
+      <w:r>
+        <w:t>некторых</w:t>
+      </w:r>
+      <w:proofErr w:type="spellEnd"/>
+      <w:r>
+        <w:t xml:space="preserve"> датчиков будет код срабатывания</w:t>
+      </w:r>
+      <w:proofErr w:type="gramStart"/>
+      <w:r>
+        <w:t xml:space="preserve"> :</w:t>
+      </w:r>
+      <w:proofErr w:type="gramEnd"/>
+      <w:r>
+        <w:t xml:space="preserve"> [код срабатывания]</w:t>
+      </w:r>
+    </w:p>
+    <w:p/>
+    <w:p>
+      <w:pPr>
+        <w:rPr>
+          <w:b/>
+          <w:i/>
+        </w:rPr>
+      </w:pPr>
+      <w:r>
+        <w:rPr>
+          <w:b/>
+          <w:i/>
+        </w:rPr>
+        <w:t xml:space="preserve">Примечание: </w:t>
+      </w:r>
+    </w:p>
+    <w:p>
+      <w:pPr>
+        <w:rPr>
+          <w:i/>
+        </w:rPr>
+      </w:pPr>
+      <w:r>
+        <w:rPr>
+          <w:i/>
+        </w:rPr>
+        <w:t xml:space="preserve">Решено работать с байтами напрямую, не используя </w:t>
+      </w:r>
+      <w:r>
         <w:rPr>
           <w:i/>
           <w:lang w:val="en-US"/>
         </w:rPr>
-      </w:pPr>
-      <w:r>
-        <w:rPr>
-          <w:rStyle w:val="a4"/>
-        </w:rPr>
-        <w:commentReference w:id="0"/>
-      </w:r>
-    </w:p>
-    <w:p>
-      <w:r>
-        <w:t>Срабатывания п</w:t>
-      </w:r>
-      <w:r>
-        <w:t xml:space="preserve">ростого датчика: №порта(1 байт) и № </w:t>
-      </w:r>
-      <w:proofErr w:type="spellStart"/>
-      <w:r>
-        <w:t>устройсва</w:t>
-      </w:r>
-      <w:proofErr w:type="spellEnd"/>
-      <w:r>
-        <w:t xml:space="preserve"> (1 байт) третий байт – 1</w:t>
-      </w:r>
-      <w:r>
-        <w:t>00</w:t>
-      </w:r>
-      <w:r>
-        <w:t xml:space="preserve"> и возможно у </w:t>
-      </w:r>
-      <w:proofErr w:type="spellStart"/>
-      <w:r>
-        <w:t>некторых</w:t>
-      </w:r>
-      <w:proofErr w:type="spellEnd"/>
-      <w:r>
-        <w:t xml:space="preserve"> датчиков будет код срабатывания</w:t>
-      </w:r>
-      <w:proofErr w:type="gramStart"/>
-      <w:r>
-        <w:t xml:space="preserve"> :</w:t>
-      </w:r>
-      <w:proofErr w:type="gramEnd"/>
-      <w:r>
-        <w:t xml:space="preserve"> [код срабатывания]</w:t>
-      </w:r>
-    </w:p>
-    <w:p/>
-    <w:p>
-      <w:pPr>
+        <w:t>ASCII</w:t>
+      </w:r>
+      <w:r>
+        <w:rPr>
+          <w:i/>
+        </w:rPr>
+        <w:t xml:space="preserve"> символов. Так же в начале вышеописанных команд добавляется один байт, который будет общее количество байтов  в команде с учетом себя самого.</w:t>
+      </w:r>
+      <w:r>
+        <w:rPr>
+          <w:i/>
+        </w:rPr>
+        <w:t xml:space="preserve"> </w:t>
+      </w:r>
+    </w:p>
+    <w:p>
+      <w:pPr>
+        <w:jc w:val="center"/>
         <w:rPr>
           <w:b/>
-          <w:i/>
         </w:rPr>
       </w:pPr>
       <w:r>
         <w:rPr>
           <w:b/>
-          <w:i/>
-        </w:rPr>
-        <w:t xml:space="preserve">Примечание: </w:t>
-      </w:r>
-    </w:p>
-    <w:p>
-      <w:pPr>
-        <w:rPr>
-          <w:i/>
-        </w:rPr>
-      </w:pPr>
-      <w:r>
-        <w:rPr>
-          <w:i/>
-        </w:rPr>
-        <w:t xml:space="preserve">Решено работать с байтами напрямую, не используя </w:t>
-      </w:r>
-      <w:r>
-        <w:rPr>
-          <w:i/>
-          <w:lang w:val="en-US"/>
-        </w:rPr>
-        <w:t>ASCII</w:t>
-      </w:r>
-      <w:r>
-        <w:rPr>
-          <w:i/>
-        </w:rPr>
-        <w:t xml:space="preserve"> символов. Так же в начале вышеописанных команд добавляется один байт, который будет общее количество байтов  в команде с учетом себя самого.</w:t>
-      </w:r>
-      <w:r>
-        <w:rPr>
-          <w:i/>
-        </w:rPr>
-        <w:t xml:space="preserve"> </w:t>
-      </w:r>
-    </w:p>
-    <w:p>
-      <w:pPr>
-        <w:jc w:val="center"/>
-        <w:rPr>
-          <w:b/>
-        </w:rPr>
-      </w:pPr>
-      <w:r>
-        <w:rPr>
-          <w:b/>
         </w:rPr>
         <w:t>Типы устройств:</w:t>
       </w:r>
@@ -406,11 +394,9 @@
       </w:r>
     </w:p>
     <w:p>
-      <w:proofErr w:type="spellStart"/>
       <w:r>
         <w:t>Диммеры</w:t>
       </w:r>
-      <w:proofErr w:type="spellEnd"/>
     </w:p>
     <w:p>
       <w:pPr>
@@ -440,8 +426,8 @@
 </file>
 
 <file path=word/comments.xml><?xml version="1.0" encoding="utf-8"?>
-<w:comments xmlns:ve="http://schemas.openxmlformats.org/markup-compatibility/2006" xmlns:o="urn:schemas-microsoft-com:office:office" xmlns:r="http://schemas.openxmlformats.org/officeDocument/2006/relationships" xmlns:m="http://schemas.openxmlformats.org/officeDocument/2006/math" xmlns:v="urn:schemas-microsoft-com:vml" xmlns:wp="http://schemas.openxmlformats.org/drawingml/2006/wordprocessingDrawing" xmlns:w10="urn:schemas-microsoft-com:office:word" xmlns:w="http://schemas.openxmlformats.org/wordprocessingml/2006/main" xmlns:wne="http://schemas.microsoft.com/office/word/2006/wordml">
-  <w:comment w:id="0" w:author="User" w:date="2013-01-06T15:12:00Z" w:initials="U">
+<w:comments xmlns:wpc="http://schemas.microsoft.com/office/word/2010/wordprocessingCanvas" xmlns:mc="http://schemas.openxmlformats.org/markup-compatibility/2006" xmlns:o="urn:schemas-microsoft-com:office:office" xmlns:r="http://schemas.openxmlformats.org/officeDocument/2006/relationships" xmlns:m="http://schemas.openxmlformats.org/officeDocument/2006/math" xmlns:v="urn:schemas-microsoft-com:vml" xmlns:wp14="http://schemas.microsoft.com/office/word/2010/wordprocessingDrawing" xmlns:wp="http://schemas.openxmlformats.org/drawingml/2006/wordprocessingDrawing" xmlns:w10="urn:schemas-microsoft-com:office:word" xmlns:w="http://schemas.openxmlformats.org/wordprocessingml/2006/main" xmlns:w14="http://schemas.microsoft.com/office/word/2010/wordml" xmlns:wpg="http://schemas.microsoft.com/office/word/2010/wordprocessingGroup" xmlns:wpi="http://schemas.microsoft.com/office/word/2010/wordprocessingInk" xmlns:wne="http://schemas.microsoft.com/office/word/2006/wordml" xmlns:wps="http://schemas.microsoft.com/office/word/2010/wordprocessingShape" mc:Ignorable="w14 wp14">
+  <w:comment w:id="1" w:author="User" w:date="2013-01-06T15:12:00Z" w:initials="U">
     <w:p>
       <w:pPr>
         <w:pStyle w:val="a5"/>
@@ -503,7 +489,7 @@
 </file>
 
 <file path=word/numbering.xml><?xml version="1.0" encoding="utf-8"?>
-<w:numbering xmlns:ve="http://schemas.openxmlformats.org/markup-compatibility/2006" xmlns:o="urn:schemas-microsoft-com:office:office" xmlns:r="http://schemas.openxmlformats.org/officeDocument/2006/relationships" xmlns:m="http://schemas.openxmlformats.org/officeDocument/2006/math" xmlns:v="urn:schemas-microsoft-com:vml" xmlns:wp="http://schemas.openxmlformats.org/drawingml/2006/wordprocessingDrawing" xmlns:w10="urn:schemas-microsoft-com:office:word" xmlns:w="http://schemas.openxmlformats.org/wordprocessingml/2006/main" xmlns:wne="http://schemas.microsoft.com/office/word/2006/wordml">
+<w:numbering xmlns:wpc="http://schemas.microsoft.com/office/word/2010/wordprocessingCanvas" xmlns:mc="http://schemas.openxmlformats.org/markup-compatibility/2006" xmlns:o="urn:schemas-microsoft-com:office:office" xmlns:r="http://schemas.openxmlformats.org/officeDocument/2006/relationships" xmlns:m="http://schemas.openxmlformats.org/officeDocument/2006/math" xmlns:v="urn:schemas-microsoft-com:vml" xmlns:wp14="http://schemas.microsoft.com/office/word/2010/wordprocessingDrawing" xmlns:wp="http://schemas.openxmlformats.org/drawingml/2006/wordprocessingDrawing" xmlns:w10="urn:schemas-microsoft-com:office:word" xmlns:w="http://schemas.openxmlformats.org/wordprocessingml/2006/main" xmlns:w14="http://schemas.microsoft.com/office/word/2010/wordml" xmlns:wpg="http://schemas.microsoft.com/office/word/2010/wordprocessingGroup" xmlns:wpi="http://schemas.microsoft.com/office/word/2010/wordprocessingInk" xmlns:wne="http://schemas.microsoft.com/office/word/2006/wordml" xmlns:wps="http://schemas.microsoft.com/office/word/2010/wordprocessingShape" mc:Ignorable="w14 wp14">
   <w:abstractNum w:abstractNumId="0">
     <w:nsid w:val="24127307"/>
     <w:multiLevelType w:val="hybridMultilevel"/>
@@ -784,7 +770,7 @@
 </file>
 
 <file path=word/styles.xml><?xml version="1.0" encoding="utf-8"?>
-<w:styles xmlns:r="http://schemas.openxmlformats.org/officeDocument/2006/relationships" xmlns:w="http://schemas.openxmlformats.org/wordprocessingml/2006/main">
+<w:styles xmlns:mc="http://schemas.openxmlformats.org/markup-compatibility/2006" xmlns:r="http://schemas.openxmlformats.org/officeDocument/2006/relationships" xmlns:w="http://schemas.openxmlformats.org/wordprocessingml/2006/main" xmlns:w14="http://schemas.microsoft.com/office/word/2010/wordml" mc:Ignorable="w14">
   <w:docDefaults>
     <w:rPrDefault>
       <w:rPr>
@@ -962,7 +948,6 @@
     <w:uiPriority w:val="99"/>
     <w:semiHidden/>
     <w:unhideWhenUsed/>
-    <w:qFormat/>
     <w:tblPr>
       <w:tblInd w:w="0" w:type="dxa"/>
       <w:tblCellMar>
@@ -1051,6 +1036,8 @@
     <w:rPr>
       <w:b/>
       <w:bCs/>
+      <w:sz w:val="20"/>
+      <w:szCs w:val="20"/>
     </w:rPr>
   </w:style>
   <w:style w:type="paragraph" w:styleId="a9">
@@ -1079,6 +1066,196 @@
       <w:sz w:val="16"/>
       <w:szCs w:val="16"/>
     </w:rPr>
+  </w:style>
+</w:styles>
+</file>
+
+<file path=word/stylesWithEffects.xml><?xml version="1.0" encoding="utf-8"?>
+<w:styles xmlns:wpc="http://schemas.microsoft.com/office/word/2010/wordprocessingCanvas" xmlns:mc="http://schemas.openxmlformats.org/markup-compatibility/2006" xmlns:o="urn:schemas-microsoft-com:office:office" xmlns:r="http://schemas.openxmlformats.org/officeDocument/2006/relationships" xmlns:m="http://schemas.openxmlformats.org/officeDocument/2006/math" xmlns:v="urn:schemas-microsoft-com:vml" xmlns:wp14="http://schemas.microsoft.com/office/word/2010/wordprocessingDrawing" xmlns:wp="http://schemas.openxmlformats.org/drawingml/2006/wordprocessingDrawing" xmlns:w10="urn:schemas-microsoft-com:office:word" xmlns:w="http://schemas.openxmlformats.org/wordprocessingml/2006/main" xmlns:w14="http://schemas.microsoft.com/office/word/2010/wordml" xmlns:wpg="http://schemas.microsoft.com/office/word/2010/wordprocessingGroup" xmlns:wpi="http://schemas.microsoft.com/office/word/2010/wordprocessingInk" xmlns:wne="http://schemas.microsoft.com/office/word/2006/wordml" xmlns:wps="http://schemas.microsoft.com/office/word/2010/wordprocessingShape" mc:Ignorable="w14 wp14">
+  <w:docDefaults>
+    <w:rPrDefault>
+      <w:rPr>
+        <w:rFonts w:asciiTheme="minorHAnsi" w:eastAsiaTheme="minorEastAsia" w:hAnsiTheme="minorHAnsi" w:cstheme="minorBidi"/>
+        <w:sz w:val="22"/>
+        <w:szCs w:val="22"/>
+        <w:lang w:val="ru-RU" w:eastAsia="ru-RU" w:bidi="ar-SA"/>
+      </w:rPr>
+    </w:rPrDefault>
+    <w:pPrDefault>
+      <w:pPr>
+        <w:spacing w:after="200" w:line="276" w:lineRule="auto"/>
+      </w:pPr>
+    </w:pPrDefault>
+  </w:docDefaults>
+  <w:latentStyles w:defLockedState="0" w:defUIPriority="99" w:defSemiHidden="1" w:defUnhideWhenUsed="1" w:defQFormat="0" w:count="267">
+    <w:lsdException w:name="Normal" w:semiHidden="0" w:uiPriority="0" w:unhideWhenUsed="0" w:qFormat="1"/>
+    <w:lsdException w:name="heading 1" w:semiHidden="0" w:uiPriority="9" w:unhideWhenUsed="0" w:qFormat="1"/>
+    <w:lsdException w:name="heading 2" w:uiPriority="9" w:qFormat="1"/>
+    <w:lsdException w:name="heading 3" w:uiPriority="9" w:qFormat="1"/>
+    <w:lsdException w:name="heading 4" w:uiPriority="9" w:qFormat="1"/>
+    <w:lsdException w:name="heading 5" w:uiPriority="9" w:qFormat="1"/>
+    <w:lsdException w:name="heading 6" w:uiPriority="9" w:qFormat="1"/>
+    <w:lsdException w:name="heading 7" w:uiPriority="9" w:qFormat="1"/>
+    <w:lsdException w:name="heading 8" w:uiPriority="9" w:qFormat="1"/>
+    <w:lsdException w:name="heading 9" w:uiPriority="9" w:qFormat="1"/>
+    <w:lsdException w:name="toc 1" w:uiPriority="39"/>
+    <w:lsdException w:name="toc 2" w:uiPriority="39"/>
+    <w:lsdException w:name="toc 3" w:uiPriority="39"/>
+    <w:lsdException w:name="toc 4" w:uiPriority="39"/>
+    <w:lsdException w:name="toc 5" w:uiPriority="39"/>
+    <w:lsdException w:name="toc 6" w:uiPriority="39"/>
+    <w:lsdException w:name="toc 7" w:uiPriority="39"/>
+    <w:lsdException w:name="toc 8" w:uiPriority="39"/>
+    <w:lsdException w:name="toc 9" w:uiPriority="39"/>
+    <w:lsdException w:name="caption" w:uiPriority="35" w:qFormat="1"/>
+    <w:lsdException w:name="Title" w:semiHidden="0" w:uiPriority="10" w:unhideWhenUsed="0" w:qFormat="1"/>
+    <w:lsdException w:name="Default Paragraph Font" w:uiPriority="1"/>
+    <w:lsdException w:name="Subtitle" w:semiHidden="0" w:uiPriority="11" w:unhideWhenUsed="0" w:qFormat="1"/>
+    <w:lsdException w:name="Strong" w:semiHidden="0" w:uiPriority="22" w:unhideWhenUsed="0" w:qFormat="1"/>
+    <w:lsdException w:name="Emphasis" w:semiHidden="0" w:uiPriority="20" w:unhideWhenUsed="0" w:qFormat="1"/>
+    <w:lsdException w:name="Table Grid" w:semiHidden="0" w:uiPriority="59" w:unhideWhenUsed="0"/>
+    <w:lsdException w:name="Placeholder Text" w:unhideWhenUsed="0"/>
+    <w:lsdException w:name="No Spacing" w:semiHidden="0" w:uiPriority="1" w:unhideWhenUsed="0" w:qFormat="1"/>
+    <w:lsdException w:name="Light Shading" w:semiHidden="0" w:uiPriority="60" w:unhideWhenUsed="0"/>
+    <w:lsdException w:name="Light List" w:semiHidden="0" w:uiPriority="61" w:unhideWhenUsed="0"/>
+    <w:lsdException w:name="Light Grid" w:semiHidden="0" w:uiPriority="62" w:unhideWhenUsed="0"/>
+    <w:lsdException w:name="Medium Shading 1" w:semiHidden="0" w:uiPriority="63" w:unhideWhenUsed="0"/>
+    <w:lsdException w:name="Medium Shading 2" w:semiHidden="0" w:uiPriority="64" w:unhideWhenUsed="0"/>
+    <w:lsdException w:name="Medium List 1" w:semiHidden="0" w:uiPriority="65" w:unhideWhenUsed="0"/>
+    <w:lsdException w:name="Medium List 2" w:semiHidden="0" w:uiPriority="66" w:unhideWhenUsed="0"/>
+    <w:lsdException w:name="Medium Grid 1" w:semiHidden="0" w:uiPriority="67" w:unhideWhenUsed="0"/>
+    <w:lsdException w:name="Medium Grid 2" w:semiHidden="0" w:uiPriority="68" w:unhideWhenUsed="0"/>
+    <w:lsdException w:name="Medium Grid 3" w:semiHidden="0" w:uiPriority="69" w:unhideWhenUsed="0"/>
+    <w:lsdException w:name="Dark List" w:semiHidden="0" w:uiPriority="70" w:unhideWhenUsed="0"/>
+    <w:lsdException w:name="Colorful Shading" w:semiHidden="0" w:uiPriority="71" w:unhideWhenUsed="0"/>
+    <w:lsdException w:name="Colorful List" w:semiHidden="0" w:uiPriority="72" w:unhideWhenUsed="0"/>
+    <w:lsdException w:name="Colorful Grid" w:semiHidden="0" w:uiPriority="73" w:unhideWhenUsed="0"/>
+    <w:lsdException w:name="Light Shading Accent 1" w:semiHidden="0" w:uiPriority="60" w:unhideWhenUsed="0"/>
+    <w:lsdException w:name="Light List Accent 1" w:semiHidden="0" w:uiPriority="61" w:unhideWhenUsed="0"/>
+    <w:lsdException w:name="Light Grid Accent 1" w:semiHidden="0" w:uiPriority="62" w:unhideWhenUsed="0"/>
+    <w:lsdException w:name="Medium Shading 1 Accent 1" w:semiHidden="0" w:uiPriority="63" w:unhideWhenUsed="0"/>
+    <w:lsdException w:name="Medium Shading 2 Accent 1" w:semiHidden="0" w:uiPriority="64" w:unhideWhenUsed="0"/>
+    <w:lsdException w:name="Medium List 1 Accent 1" w:semiHidden="0" w:uiPriority="65" w:unhideWhenUsed="0"/>
+    <w:lsdException w:name="Revision" w:unhideWhenUsed="0"/>
+    <w:lsdException w:name="List Paragraph" w:semiHidden="0" w:uiPriority="34" w:unhideWhenUsed="0" w:qFormat="1"/>
+    <w:lsdException w:name="Quote" w:semiHidden="0" w:uiPriority="29" w:unhideWhenUsed="0" w:qFormat="1"/>
+    <w:lsdException w:name="Intense Quote" w:semiHidden="0" w:uiPriority="30" w:unhideWhenUsed="0" w:qFormat="1"/>
+    <w:lsdException w:name="Medium List 2 Accent 1" w:semiHidden="0" w:uiPriority="66" w:unhideWhenUsed="0"/>
+    <w:lsdException w:name="Medium Grid 1 Accent 1" w:semiHidden="0" w:uiPriority="67" w:unhideWhenUsed="0"/>
+    <w:lsdException w:name="Medium Grid 2 Accent 1" w:semiHidden="0" w:uiPriority="68" w:unhideWhenUsed="0"/>
+    <w:lsdException w:name="Medium Grid 3 Accent 1" w:semiHidden="0" w:uiPriority="69" w:unhideWhenUsed="0"/>
+    <w:lsdException w:name="Dark List Accent 1" w:semiHidden="0" w:uiPriority="70" w:unhideWhenUsed="0"/>
+    <w:lsdException w:name="Colorful Shading Accent 1" w:semiHidden="0" w:uiPriority="71" w:unhideWhenUsed="0"/>
+    <w:lsdException w:name="Colorful List Accent 1" w:semiHidden="0" w:uiPriority="72" w:unhideWhenUsed="0"/>
+    <w:lsdException w:name="Colorful Grid Accent 1" w:semiHidden="0" w:uiPriority="73" w:unhideWhenUsed="0"/>
+    <w:lsdException w:name="Light Shading Accent 2" w:semiHidden="0" w:uiPriority="60" w:unhideWhenUsed="0"/>
+    <w:lsdException w:name="Light List Accent 2" w:semiHidden="0" w:uiPriority="61" w:unhideWhenUsed="0"/>
+    <w:lsdException w:name="Light Grid Accent 2" w:semiHidden="0" w:uiPriority="62" w:unhideWhenUsed="0"/>
+    <w:lsdException w:name="Medium Shading 1 Accent 2" w:semiHidden="0" w:uiPriority="63" w:unhideWhenUsed="0"/>
+    <w:lsdException w:name="Medium Shading 2 Accent 2" w:semiHidden="0" w:uiPriority="64" w:unhideWhenUsed="0"/>
+    <w:lsdException w:name="Medium List 1 Accent 2" w:semiHidden="0" w:uiPriority="65" w:unhideWhenUsed="0"/>
+    <w:lsdException w:name="Medium List 2 Accent 2" w:semiHidden="0" w:uiPriority="66" w:unhideWhenUsed="0"/>
+    <w:lsdException w:name="Medium Grid 1 Accent 2" w:semiHidden="0" w:uiPriority="67" w:unhideWhenUsed="0"/>
+    <w:lsdException w:name="Medium Grid 2 Accent 2" w:semiHidden="0" w:uiPriority="68" w:unhideWhenUsed="0"/>
+    <w:lsdException w:name="Medium Grid 3 Accent 2" w:semiHidden="0" w:uiPriority="69" w:unhideWhenUsed="0"/>
+    <w:lsdException w:name="Dark List Accent 2" w:semiHidden="0" w:uiPriority="70" w:unhideWhenUsed="0"/>
+    <w:lsdException w:name="Colorful Shading Accent 2" w:semiHidden="0" w:uiPriority="71" w:unhideWhenUsed="0"/>
+    <w:lsdException w:name="Colorful List Accent 2" w:semiHidden="0" w:uiPriority="72" w:unhideWhenUsed="0"/>
+    <w:lsdException w:name="Colorful Grid Accent 2" w:semiHidden="0" w:uiPriority="73" w:unhideWhenUsed="0"/>
+    <w:lsdException w:name="Light Shading Accent 3" w:semiHidden="0" w:uiPriority="60" w:unhideWhenUsed="0"/>
+    <w:lsdException w:name="Light List Accent 3" w:semiHidden="0" w:uiPriority="61" w:unhideWhenUsed="0"/>
+    <w:lsdException w:name="Light Grid Accent 3" w:semiHidden="0" w:uiPriority="62" w:unhideWhenUsed="0"/>
+    <w:lsdException w:name="Medium Shading 1 Accent 3" w:semiHidden="0" w:uiPriority="63" w:unhideWhenUsed="0"/>
+    <w:lsdException w:name="Medium Shading 2 Accent 3" w:semiHidden="0" w:uiPriority="64" w:unhideWhenUsed="0"/>
+    <w:lsdException w:name="Medium List 1 Accent 3" w:semiHidden="0" w:uiPriority="65" w:unhideWhenUsed="0"/>
+    <w:lsdException w:name="Medium List 2 Accent 3" w:semiHidden="0" w:uiPriority="66" w:unhideWhenUsed="0"/>
+    <w:lsdException w:name="Medium Grid 1 Accent 3" w:semiHidden="0" w:uiPriority="67" w:unhideWhenUsed="0"/>
+    <w:lsdException w:name="Medium Grid 2 Accent 3" w:semiHidden="0" w:uiPriority="68" w:unhideWhenUsed="0"/>
+    <w:lsdException w:name="Medium Grid 3 Accent 3" w:semiHidden="0" w:uiPriority="69" w:unhideWhenUsed="0"/>
+    <w:lsdException w:name="Dark List Accent 3" w:semiHidden="0" w:uiPriority="70" w:unhideWhenUsed="0"/>
+    <w:lsdException w:name="Colorful Shading Accent 3" w:semiHidden="0" w:uiPriority="71" w:unhideWhenUsed="0"/>
+    <w:lsdException w:name="Colorful List Accent 3" w:semiHidden="0" w:uiPriority="72" w:unhideWhenUsed="0"/>
+    <w:lsdException w:name="Colorful Grid Accent 3" w:semiHidden="0" w:uiPriority="73" w:unhideWhenUsed="0"/>
+    <w:lsdException w:name="Light Shading Accent 4" w:semiHidden="0" w:uiPriority="60" w:unhideWhenUsed="0"/>
+    <w:lsdException w:name="Light List Accent 4" w:semiHidden="0" w:uiPriority="61" w:unhideWhenUsed="0"/>
+    <w:lsdException w:name="Light Grid Accent 4" w:semiHidden="0" w:uiPriority="62" w:unhideWhenUsed="0"/>
+    <w:lsdException w:name="Medium Shading 1 Accent 4" w:semiHidden="0" w:uiPriority="63" w:unhideWhenUsed="0"/>
+    <w:lsdException w:name="Medium Shading 2 Accent 4" w:semiHidden="0" w:uiPriority="64" w:unhideWhenUsed="0"/>
+    <w:lsdException w:name="Medium List 1 Accent 4" w:semiHidden="0" w:uiPriority="65" w:unhideWhenUsed="0"/>
+    <w:lsdException w:name="Medium List 2 Accent 4" w:semiHidden="0" w:uiPriority="66" w:unhideWhenUsed="0"/>
+    <w:lsdException w:name="Medium Grid 1 Accent 4" w:semiHidden="0" w:uiPriority="67" w:unhideWhenUsed="0"/>
+    <w:lsdException w:name="Medium Grid 2 Accent 4" w:semiHidden="0" w:uiPriority="68" w:unhideWhenUsed="0"/>
+    <w:lsdException w:name="Medium Grid 3 Accent 4" w:semiHidden="0" w:uiPriority="69" w:unhideWhenUsed="0"/>
+    <w:lsdException w:name="Dark List Accent 4" w:semiHidden="0" w:uiPriority="70" w:unhideWhenUsed="0"/>
+    <w:lsdException w:name="Colorful Shading Accent 4" w:semiHidden="0" w:uiPriority="71" w:unhideWhenUsed="0"/>
+    <w:lsdException w:name="Colorful List Accent 4" w:semiHidden="0" w:uiPriority="72" w:unhideWhenUsed="0"/>
+    <w:lsdException w:name="Colorful Grid Accent 4" w:semiHidden="0" w:uiPriority="73" w:unhideWhenUsed="0"/>
+    <w:lsdException w:name="Light Shading Accent 5" w:semiHidden="0" w:uiPriority="60" w:unhideWhenUsed="0"/>
+    <w:lsdException w:name="Light List Accent 5" w:semiHidden="0" w:uiPriority="61" w:unhideWhenUsed="0"/>
+    <w:lsdException w:name="Light Grid Accent 5" w:semiHidden="0" w:uiPriority="62" w:unhideWhenUsed="0"/>
+    <w:lsdException w:name="Medium Shading 1 Accent 5" w:semiHidden="0" w:uiPriority="63" w:unhideWhenUsed="0"/>
+    <w:lsdException w:name="Medium Shading 2 Accent 5" w:semiHidden="0" w:uiPriority="64" w:unhideWhenUsed="0"/>
+    <w:lsdException w:name="Medium List 1 Accent 5" w:semiHidden="0" w:uiPriority="65" w:unhideWhenUsed="0"/>
+    <w:lsdException w:name="Medium List 2 Accent 5" w:semiHidden="0" w:uiPriority="66" w:unhideWhenUsed="0"/>
+    <w:lsdException w:name="Medium Grid 1 Accent 5" w:semiHidden="0" w:uiPriority="67" w:unhideWhenUsed="0"/>
+    <w:lsdException w:name="Medium Grid 2 Accent 5" w:semiHidden="0" w:uiPriority="68" w:unhideWhenUsed="0"/>
+    <w:lsdException w:name="Medium Grid 3 Accent 5" w:semiHidden="0" w:uiPriority="69" w:unhideWhenUsed="0"/>
+    <w:lsdException w:name="Dark List Accent 5" w:semiHidden="0" w:uiPriority="70" w:unhideWhenUsed="0"/>
+    <w:lsdException w:name="Colorful Shading Accent 5" w:semiHidden="0" w:uiPriority="71" w:unhideWhenUsed="0"/>
+    <w:lsdException w:name="Colorful List Accent 5" w:semiHidden="0" w:uiPriority="72" w:unhideWhenUsed="0"/>
+    <w:lsdException w:name="Colorful Grid Accent 5" w:semiHidden="0" w:uiPriority="73" w:unhideWhenUsed="0"/>
+    <w:lsdException w:name="Light Shading Accent 6" w:semiHidden="0" w:uiPriority="60" w:unhideWhenUsed="0"/>
+    <w:lsdException w:name="Light List Accent 6" w:semiHidden="0" w:uiPriority="61" w:unhideWhenUsed="0"/>
+    <w:lsdException w:name="Light Grid Accent 6" w:semiHidden="0" w:uiPriority="62" w:unhideWhenUsed="0"/>
+    <w:lsdException w:name="Medium Shading 1 Accent 6" w:semiHidden="0" w:uiPriority="63" w:unhideWhenUsed="0"/>
+    <w:lsdException w:name="Medium Shading 2 Accent 6" w:semiHidden="0" w:uiPriority="64" w:unhideWhenUsed="0"/>
+    <w:lsdException w:name="Medium List 1 Accent 6" w:semiHidden="0" w:uiPriority="65" w:unhideWhenUsed="0"/>
+    <w:lsdException w:name="Medium List 2 Accent 6" w:semiHidden="0" w:uiPriority="66" w:unhideWhenUsed="0"/>
+    <w:lsdException w:name="Medium Grid 1 Accent 6" w:semiHidden="0" w:uiPriority="67" w:unhideWhenUsed="0"/>
+    <w:lsdException w:name="Medium Grid 2 Accent 6" w:semiHidden="0" w:uiPriority="68" w:unhideWhenUsed="0"/>
+    <w:lsdException w:name="Medium Grid 3 Accent 6" w:semiHidden="0" w:uiPriority="69" w:unhideWhenUsed="0"/>
+    <w:lsdException w:name="Dark List Accent 6" w:semiHidden="0" w:uiPriority="70" w:unhideWhenUsed="0"/>
+    <w:lsdException w:name="Colorful Shading Accent 6" w:semiHidden="0" w:uiPriority="71" w:unhideWhenUsed="0"/>
+    <w:lsdException w:name="Colorful List Accent 6" w:semiHidden="0" w:uiPriority="72" w:unhideWhenUsed="0"/>
+    <w:lsdException w:name="Colorful Grid Accent 6" w:semiHidden="0" w:uiPriority="73" w:unhideWhenUsed="0"/>
+    <w:lsdException w:name="Subtle Emphasis" w:semiHidden="0" w:uiPriority="19" w:unhideWhenUsed="0" w:qFormat="1"/>
+    <w:lsdException w:name="Intense Emphasis" w:semiHidden="0" w:uiPriority="21" w:unhideWhenUsed="0" w:qFormat="1"/>
+    <w:lsdException w:name="Subtle Reference" w:semiHidden="0" w:uiPriority="31" w:unhideWhenUsed="0" w:qFormat="1"/>
+    <w:lsdException w:name="Intense Reference" w:semiHidden="0" w:uiPriority="32" w:unhideWhenUsed="0" w:qFormat="1"/>
+    <w:lsdException w:name="Book Title" w:semiHidden="0" w:uiPriority="33" w:unhideWhenUsed="0" w:qFormat="1"/>
+    <w:lsdException w:name="Bibliography" w:uiPriority="37"/>
+    <w:lsdException w:name="TOC Heading" w:uiPriority="39" w:qFormat="1"/>
+  </w:latentStyles>
+  <w:style w:type="paragraph" w:default="1" w:styleId="a">
+    <w:name w:val="Normal"/>
+    <w:qFormat/>
+  </w:style>
+  <w:style w:type="character" w:default="1" w:styleId="a0">
+    <w:name w:val="Default Paragraph Font"/>
+    <w:uiPriority w:val="1"/>
+    <w:semiHidden/>
+    <w:unhideWhenUsed/>
+  </w:style>
+  <w:style w:type="table" w:default="1" w:styleId="a1">
+    <w:name w:val="Normal Table"/>
+    <w:uiPriority w:val="99"/>
+    <w:semiHidden/>
+    <w:unhideWhenUsed/>
+    <w:tblPr>
+      <w:tblInd w:w="0" w:type="dxa"/>
+      <w:tblCellMar>
+        <w:top w:w="0" w:type="dxa"/>
+        <w:left w:w="108" w:type="dxa"/>
+        <w:bottom w:w="0" w:type="dxa"/>
+        <w:right w:w="108" w:type="dxa"/>
+      </w:tblCellMar>
+    </w:tblPr>
+  </w:style>
+  <w:style w:type="numbering" w:default="1" w:styleId="a2">
+    <w:name w:val="No List"/>
+    <w:uiPriority w:val="99"/>
+    <w:semiHidden/>
+    <w:unhideWhenUsed/>
   </w:style>
 </w:styles>
 </file>
@@ -1371,7 +1548,7 @@
 </file>
 
 <file path=customXml/itemProps1.xml><?xml version="1.0" encoding="utf-8"?>
-<ds:datastoreItem xmlns:ds="http://schemas.openxmlformats.org/officeDocument/2006/customXml" ds:itemID="{28B2024A-43C7-4F1B-A35A-452068A17344}">
+<ds:datastoreItem xmlns:ds="http://schemas.openxmlformats.org/officeDocument/2006/customXml" ds:itemID="{F384FAD0-2581-4EC6-88DC-1BD85411C338}">
   <ds:schemaRefs>
     <ds:schemaRef ds:uri="http://schemas.openxmlformats.org/officeDocument/2006/bibliography"/>
   </ds:schemaRefs>

--- a/Hardware/Описание контролера 0,2.docx
+++ b/Hardware/Описание контролера 0,2.docx
@@ -1,6 +1,6 @@
 
 <file path=word/document.xml><?xml version="1.0" encoding="utf-8"?>
-<w:document xmlns:wpc="http://schemas.microsoft.com/office/word/2010/wordprocessingCanvas" xmlns:mc="http://schemas.openxmlformats.org/markup-compatibility/2006" xmlns:o="urn:schemas-microsoft-com:office:office" xmlns:r="http://schemas.openxmlformats.org/officeDocument/2006/relationships" xmlns:m="http://schemas.openxmlformats.org/officeDocument/2006/math" xmlns:v="urn:schemas-microsoft-com:vml" xmlns:wp14="http://schemas.microsoft.com/office/word/2010/wordprocessingDrawing" xmlns:wp="http://schemas.openxmlformats.org/drawingml/2006/wordprocessingDrawing" xmlns:w10="urn:schemas-microsoft-com:office:word" xmlns:w="http://schemas.openxmlformats.org/wordprocessingml/2006/main" xmlns:w14="http://schemas.microsoft.com/office/word/2010/wordml" xmlns:wpg="http://schemas.microsoft.com/office/word/2010/wordprocessingGroup" xmlns:wpi="http://schemas.microsoft.com/office/word/2010/wordprocessingInk" xmlns:wne="http://schemas.microsoft.com/office/word/2006/wordml" xmlns:wps="http://schemas.microsoft.com/office/word/2010/wordprocessingShape" mc:Ignorable="w14 wp14">
+<w:document xmlns:ve="http://schemas.openxmlformats.org/markup-compatibility/2006" xmlns:o="urn:schemas-microsoft-com:office:office" xmlns:r="http://schemas.openxmlformats.org/officeDocument/2006/relationships" xmlns:m="http://schemas.openxmlformats.org/officeDocument/2006/math" xmlns:v="urn:schemas-microsoft-com:vml" xmlns:wp="http://schemas.openxmlformats.org/drawingml/2006/wordprocessingDrawing" xmlns:w10="urn:schemas-microsoft-com:office:word" xmlns:w="http://schemas.openxmlformats.org/wordprocessingml/2006/main" xmlns:wne="http://schemas.microsoft.com/office/word/2006/wordml">
   <w:body>
     <w:p>
       <w:r>
@@ -82,13 +82,22 @@
         <w:t xml:space="preserve"> </w:t>
       </w:r>
       <w:r>
-        <w:t>первый  байт – адрес порта, второй байт – адрес устройства, третий и четвертый</w:t>
-      </w:r>
-      <w:r>
-        <w:t>, пятый</w:t>
-      </w:r>
-      <w:r>
-        <w:t xml:space="preserve"> байт </w:t>
+        <w:t>первый  байт – адрес порта, второй байт – адрес устройства,</w:t>
+      </w:r>
+      <w:r>
+        <w:t xml:space="preserve"> третий до </w:t>
+      </w:r>
+      <w:r>
+        <w:rPr>
+          <w:lang w:val="en-US"/>
+        </w:rPr>
+        <w:t>n</w:t>
+      </w:r>
+      <w:r>
+        <w:t xml:space="preserve"> </w:t>
+      </w:r>
+      <w:r>
+        <w:t xml:space="preserve">– байт </w:t>
       </w:r>
       <w:r>
         <w:t>– параметр.</w:t>
@@ -426,7 +435,7 @@
 </file>
 
 <file path=word/comments.xml><?xml version="1.0" encoding="utf-8"?>
-<w:comments xmlns:wpc="http://schemas.microsoft.com/office/word/2010/wordprocessingCanvas" xmlns:mc="http://schemas.openxmlformats.org/markup-compatibility/2006" xmlns:o="urn:schemas-microsoft-com:office:office" xmlns:r="http://schemas.openxmlformats.org/officeDocument/2006/relationships" xmlns:m="http://schemas.openxmlformats.org/officeDocument/2006/math" xmlns:v="urn:schemas-microsoft-com:vml" xmlns:wp14="http://schemas.microsoft.com/office/word/2010/wordprocessingDrawing" xmlns:wp="http://schemas.openxmlformats.org/drawingml/2006/wordprocessingDrawing" xmlns:w10="urn:schemas-microsoft-com:office:word" xmlns:w="http://schemas.openxmlformats.org/wordprocessingml/2006/main" xmlns:w14="http://schemas.microsoft.com/office/word/2010/wordml" xmlns:wpg="http://schemas.microsoft.com/office/word/2010/wordprocessingGroup" xmlns:wpi="http://schemas.microsoft.com/office/word/2010/wordprocessingInk" xmlns:wne="http://schemas.microsoft.com/office/word/2006/wordml" xmlns:wps="http://schemas.microsoft.com/office/word/2010/wordprocessingShape" mc:Ignorable="w14 wp14">
+<w:comments xmlns:ve="http://schemas.openxmlformats.org/markup-compatibility/2006" xmlns:o="urn:schemas-microsoft-com:office:office" xmlns:r="http://schemas.openxmlformats.org/officeDocument/2006/relationships" xmlns:m="http://schemas.openxmlformats.org/officeDocument/2006/math" xmlns:v="urn:schemas-microsoft-com:vml" xmlns:wp="http://schemas.openxmlformats.org/drawingml/2006/wordprocessingDrawing" xmlns:w10="urn:schemas-microsoft-com:office:word" xmlns:w="http://schemas.openxmlformats.org/wordprocessingml/2006/main" xmlns:wne="http://schemas.microsoft.com/office/word/2006/wordml">
   <w:comment w:id="1" w:author="User" w:date="2013-01-06T15:12:00Z" w:initials="U">
     <w:p>
       <w:pPr>
@@ -489,7 +498,7 @@
 </file>
 
 <file path=word/numbering.xml><?xml version="1.0" encoding="utf-8"?>
-<w:numbering xmlns:wpc="http://schemas.microsoft.com/office/word/2010/wordprocessingCanvas" xmlns:mc="http://schemas.openxmlformats.org/markup-compatibility/2006" xmlns:o="urn:schemas-microsoft-com:office:office" xmlns:r="http://schemas.openxmlformats.org/officeDocument/2006/relationships" xmlns:m="http://schemas.openxmlformats.org/officeDocument/2006/math" xmlns:v="urn:schemas-microsoft-com:vml" xmlns:wp14="http://schemas.microsoft.com/office/word/2010/wordprocessingDrawing" xmlns:wp="http://schemas.openxmlformats.org/drawingml/2006/wordprocessingDrawing" xmlns:w10="urn:schemas-microsoft-com:office:word" xmlns:w="http://schemas.openxmlformats.org/wordprocessingml/2006/main" xmlns:w14="http://schemas.microsoft.com/office/word/2010/wordml" xmlns:wpg="http://schemas.microsoft.com/office/word/2010/wordprocessingGroup" xmlns:wpi="http://schemas.microsoft.com/office/word/2010/wordprocessingInk" xmlns:wne="http://schemas.microsoft.com/office/word/2006/wordml" xmlns:wps="http://schemas.microsoft.com/office/word/2010/wordprocessingShape" mc:Ignorable="w14 wp14">
+<w:numbering xmlns:ve="http://schemas.openxmlformats.org/markup-compatibility/2006" xmlns:o="urn:schemas-microsoft-com:office:office" xmlns:r="http://schemas.openxmlformats.org/officeDocument/2006/relationships" xmlns:m="http://schemas.openxmlformats.org/officeDocument/2006/math" xmlns:v="urn:schemas-microsoft-com:vml" xmlns:wp="http://schemas.openxmlformats.org/drawingml/2006/wordprocessingDrawing" xmlns:w10="urn:schemas-microsoft-com:office:word" xmlns:w="http://schemas.openxmlformats.org/wordprocessingml/2006/main" xmlns:wne="http://schemas.microsoft.com/office/word/2006/wordml">
   <w:abstractNum w:abstractNumId="0">
     <w:nsid w:val="24127307"/>
     <w:multiLevelType w:val="hybridMultilevel"/>
@@ -770,7 +779,7 @@
 </file>
 
 <file path=word/styles.xml><?xml version="1.0" encoding="utf-8"?>
-<w:styles xmlns:mc="http://schemas.openxmlformats.org/markup-compatibility/2006" xmlns:r="http://schemas.openxmlformats.org/officeDocument/2006/relationships" xmlns:w="http://schemas.openxmlformats.org/wordprocessingml/2006/main" xmlns:w14="http://schemas.microsoft.com/office/word/2010/wordml" mc:Ignorable="w14">
+<w:styles xmlns:r="http://schemas.openxmlformats.org/officeDocument/2006/relationships" xmlns:w="http://schemas.openxmlformats.org/wordprocessingml/2006/main">
   <w:docDefaults>
     <w:rPrDefault>
       <w:rPr>
@@ -948,6 +957,7 @@
     <w:uiPriority w:val="99"/>
     <w:semiHidden/>
     <w:unhideWhenUsed/>
+    <w:qFormat/>
     <w:tblPr>
       <w:tblInd w:w="0" w:type="dxa"/>
       <w:tblCellMar>
@@ -1548,7 +1558,7 @@
 </file>
 
 <file path=customXml/itemProps1.xml><?xml version="1.0" encoding="utf-8"?>
-<ds:datastoreItem xmlns:ds="http://schemas.openxmlformats.org/officeDocument/2006/customXml" ds:itemID="{F384FAD0-2581-4EC6-88DC-1BD85411C338}">
+<ds:datastoreItem xmlns:ds="http://schemas.openxmlformats.org/officeDocument/2006/customXml" ds:itemID="{B084F061-9A64-4A55-8E5E-0074E120FECE}">
   <ds:schemaRefs>
     <ds:schemaRef ds:uri="http://schemas.openxmlformats.org/officeDocument/2006/bibliography"/>
   </ds:schemaRefs>
